--- a/Диплом.docx
+++ b/Диплом.docx
@@ -1428,7 +1428,7 @@
                 <w:sz w:val="28"/>
                 <w:szCs w:val="28"/>
               </w:rPr>
-              <w:t>8</w:t>
+              <w:t>7</w:t>
             </w:r>
             <w:r>
               <w:rPr>
@@ -1648,7 +1648,7 @@
                 <w:sz w:val="28"/>
                 <w:szCs w:val="28"/>
               </w:rPr>
-              <w:t>11</w:t>
+              <w:t>10</w:t>
             </w:r>
             <w:r>
               <w:rPr>
@@ -1758,7 +1758,7 @@
                 <w:sz w:val="28"/>
                 <w:szCs w:val="28"/>
               </w:rPr>
-              <w:t>11</w:t>
+              <w:t>10</w:t>
             </w:r>
             <w:r>
               <w:rPr>
@@ -1847,7 +1847,7 @@
                 <w:sz w:val="28"/>
                 <w:szCs w:val="28"/>
               </w:rPr>
-              <w:t>16</w:t>
+              <w:t>15</w:t>
             </w:r>
             <w:r>
               <w:rPr>
@@ -1958,7 +1958,7 @@
                 <w:sz w:val="28"/>
                 <w:szCs w:val="28"/>
               </w:rPr>
-              <w:t>20</w:t>
+              <w:t>18</w:t>
             </w:r>
             <w:r>
               <w:rPr>
@@ -2047,7 +2047,7 @@
                 <w:sz w:val="28"/>
                 <w:szCs w:val="28"/>
               </w:rPr>
-              <w:t>25</w:t>
+              <w:t>24</w:t>
             </w:r>
             <w:r>
               <w:rPr>
@@ -2136,7 +2136,7 @@
                 <w:sz w:val="28"/>
                 <w:szCs w:val="28"/>
               </w:rPr>
-              <w:t>36</w:t>
+              <w:t>32</w:t>
             </w:r>
             <w:r>
               <w:rPr>
@@ -2225,7 +2225,7 @@
                 <w:sz w:val="28"/>
                 <w:szCs w:val="28"/>
               </w:rPr>
-              <w:t>41</w:t>
+              <w:t>36</w:t>
             </w:r>
             <w:r>
               <w:rPr>
@@ -2333,7 +2333,7 @@
                 <w:sz w:val="28"/>
                 <w:szCs w:val="28"/>
               </w:rPr>
-              <w:t>58</w:t>
+              <w:t>52</w:t>
             </w:r>
             <w:r>
               <w:rPr>
@@ -2421,7 +2421,7 @@
                 <w:sz w:val="28"/>
                 <w:szCs w:val="28"/>
               </w:rPr>
-              <w:t>58</w:t>
+              <w:t>52</w:t>
             </w:r>
             <w:r>
               <w:rPr>
@@ -2509,7 +2509,7 @@
                 <w:sz w:val="28"/>
                 <w:szCs w:val="28"/>
               </w:rPr>
-              <w:t>60</w:t>
+              <w:t>54</w:t>
             </w:r>
             <w:r>
               <w:rPr>
@@ -2597,7 +2597,7 @@
                 <w:sz w:val="28"/>
                 <w:szCs w:val="28"/>
               </w:rPr>
-              <w:t>71</w:t>
+              <w:t>66</w:t>
             </w:r>
             <w:r>
               <w:rPr>
@@ -2685,7 +2685,7 @@
                 <w:sz w:val="28"/>
                 <w:szCs w:val="28"/>
               </w:rPr>
-              <w:t>73</w:t>
+              <w:t>68</w:t>
             </w:r>
             <w:r>
               <w:rPr>
@@ -2774,7 +2774,7 @@
                 <w:sz w:val="28"/>
                 <w:szCs w:val="28"/>
               </w:rPr>
-              <w:t>80</w:t>
+              <w:t>75</w:t>
             </w:r>
             <w:r>
               <w:rPr>
@@ -2882,7 +2882,7 @@
                 <w:sz w:val="28"/>
                 <w:szCs w:val="28"/>
               </w:rPr>
-              <w:t>83</w:t>
+              <w:t>78</w:t>
             </w:r>
             <w:r>
               <w:rPr>
@@ -2970,7 +2970,7 @@
                 <w:sz w:val="28"/>
                 <w:szCs w:val="28"/>
               </w:rPr>
-              <w:t>83</w:t>
+              <w:t>80</w:t>
             </w:r>
             <w:r>
               <w:rPr>
@@ -3059,7 +3059,7 @@
                 <w:sz w:val="28"/>
                 <w:szCs w:val="28"/>
               </w:rPr>
-              <w:t>86</w:t>
+              <w:t>82</w:t>
             </w:r>
             <w:r>
               <w:rPr>
@@ -3147,7 +3147,7 @@
                 <w:sz w:val="28"/>
                 <w:szCs w:val="28"/>
               </w:rPr>
-              <w:t>87</w:t>
+              <w:t>83</w:t>
             </w:r>
             <w:r>
               <w:rPr>
@@ -4735,7 +4735,23 @@
           <w:lang w:val="ru-RU"/>
         </w:rPr>
         <w:lastRenderedPageBreak/>
-        <w:t>Владельцы автомастерских и автосервисов часто сталкиваются с проблемой необходимости ведения учёта всех ремонтных работ, затрат материалов и времени на ремонт. Отсутствие систематизированной программы для учёта данных приводит к потере информации, неоптимизированным процессам учёта и возможному увеличению издержек.</w:t>
+        <w:t>Владельцы автомастерских и автосервисов часто сталкиваются с проблемой необходимости ведения учёта всех ремонтных работ, затрат материалов и времени на ремонт. Отсутствие систематизированной программы для учёта данных приводит к потере информации, не</w:t>
+      </w:r>
+      <w:r>
+        <w:rPr>
+          <w:sz w:val="28"/>
+          <w:szCs w:val="28"/>
+          <w:lang w:val="ru-RU"/>
+        </w:rPr>
+        <w:t xml:space="preserve"> </w:t>
+      </w:r>
+      <w:r>
+        <w:rPr>
+          <w:sz w:val="28"/>
+          <w:szCs w:val="28"/>
+          <w:lang w:val="ru-RU"/>
+        </w:rPr>
+        <w:t>оптимизированным процессам учёта и возможному увеличению издержек.</w:t>
       </w:r>
     </w:p>
     <w:p>
